--- a/documentation/CESUseCases.docx
+++ b/documentation/CESUseCases.docx
@@ -399,7 +399,23 @@
           <w:sz w:val="24"/>
           <w:szCs w:val="24"/>
         </w:rPr>
-        <w:t xml:space="preserve">User presses and holds the power button </w:t>
+        <w:t xml:space="preserve">User presses </w:t>
+      </w:r>
+      <w:r>
+        <w:rPr>
+          <w:rFonts w:cstheme="minorHAnsi"/>
+          <w:sz w:val="24"/>
+          <w:szCs w:val="24"/>
+        </w:rPr>
+        <w:t>the power button</w:t>
+      </w:r>
+      <w:r>
+        <w:rPr>
+          <w:rFonts w:cstheme="minorHAnsi"/>
+          <w:sz w:val="24"/>
+          <w:szCs w:val="24"/>
+        </w:rPr>
+        <w:t xml:space="preserve"> </w:t>
       </w:r>
     </w:p>
     <w:p>
@@ -424,7 +440,7 @@
           <w:sz w:val="24"/>
           <w:szCs w:val="24"/>
         </w:rPr>
-        <w:t>LED power button flashes on</w:t>
+        <w:t xml:space="preserve">Light above power button switches to yellow </w:t>
       </w:r>
     </w:p>
     <w:p>
@@ -449,7 +465,15 @@
           <w:sz w:val="24"/>
           <w:szCs w:val="24"/>
         </w:rPr>
-        <w:t xml:space="preserve">Battery level is displayed on screen </w:t>
+        <w:t xml:space="preserve">Battery level </w:t>
+      </w:r>
+      <w:r>
+        <w:rPr>
+          <w:rFonts w:cstheme="minorHAnsi"/>
+          <w:sz w:val="24"/>
+          <w:szCs w:val="24"/>
+        </w:rPr>
+        <w:t>flashes on the power bar every 30s</w:t>
       </w:r>
     </w:p>
     <w:p>
@@ -474,15 +498,31 @@
           <w:sz w:val="24"/>
           <w:szCs w:val="24"/>
         </w:rPr>
-        <w:t xml:space="preserve">User can choose to navigate to </w:t>
-      </w:r>
-      <w:r>
-        <w:rPr>
-          <w:rFonts w:cstheme="minorHAnsi"/>
-          <w:sz w:val="24"/>
-          <w:szCs w:val="24"/>
-        </w:rPr>
-        <w:t xml:space="preserve">the therapy menu to choose a session (Use case 3) </w:t>
+        <w:t>User</w:t>
+      </w:r>
+      <w:r>
+        <w:rPr>
+          <w:rFonts w:cstheme="minorHAnsi"/>
+          <w:sz w:val="24"/>
+          <w:szCs w:val="24"/>
+        </w:rPr>
+        <w:t xml:space="preserve"> can begin choosing </w:t>
+      </w:r>
+      <w:r>
+        <w:rPr>
+          <w:rFonts w:cstheme="minorHAnsi"/>
+          <w:sz w:val="24"/>
+          <w:szCs w:val="24"/>
+        </w:rPr>
+        <w:t>therapy settings</w:t>
+      </w:r>
+      <w:r>
+        <w:rPr>
+          <w:rFonts w:cstheme="minorHAnsi"/>
+          <w:sz w:val="24"/>
+          <w:szCs w:val="24"/>
+        </w:rPr>
+        <w:t xml:space="preserve"> </w:t>
       </w:r>
     </w:p>
     <w:p>
@@ -496,61 +536,6 @@
           <w:szCs w:val="24"/>
         </w:rPr>
       </w:pPr>
-      <w:r>
-        <w:rPr>
-          <w:rFonts w:cstheme="minorHAnsi"/>
-          <w:b/>
-          <w:bCs/>
-          <w:sz w:val="24"/>
-          <w:szCs w:val="24"/>
-        </w:rPr>
-        <w:t xml:space="preserve">Extensions: </w:t>
-      </w:r>
-    </w:p>
-    <w:p>
-      <w:pPr>
-        <w:spacing w:line="240" w:lineRule="auto"/>
-        <w:ind w:left="720"/>
-        <w:rPr>
-          <w:rFonts w:cstheme="minorHAnsi"/>
-          <w:sz w:val="24"/>
-          <w:szCs w:val="24"/>
-        </w:rPr>
-      </w:pPr>
-      <w:r>
-        <w:rPr>
-          <w:rFonts w:cstheme="minorHAnsi"/>
-          <w:b/>
-          <w:bCs/>
-          <w:sz w:val="24"/>
-          <w:szCs w:val="24"/>
-        </w:rPr>
-        <w:t xml:space="preserve">2a. </w:t>
-      </w:r>
-      <w:r>
-        <w:rPr>
-          <w:rFonts w:cstheme="minorHAnsi"/>
-          <w:sz w:val="24"/>
-          <w:szCs w:val="24"/>
-        </w:rPr>
-        <w:t xml:space="preserve">If battery levels are not sufficient, </w:t>
-      </w:r>
-      <w:r>
-        <w:rPr>
-          <w:rFonts w:cstheme="minorHAnsi"/>
-          <w:sz w:val="24"/>
-          <w:szCs w:val="24"/>
-        </w:rPr>
-        <w:t>CES</w:t>
-      </w:r>
-      <w:r>
-        <w:rPr>
-          <w:rFonts w:cstheme="minorHAnsi"/>
-          <w:sz w:val="24"/>
-          <w:szCs w:val="24"/>
-        </w:rPr>
-        <w:t xml:space="preserve"> device will turn on briefly, display an error message requesting user to charge device and power off again. </w:t>
-      </w:r>
     </w:p>
     <w:p>
       <w:pPr>
@@ -944,7 +929,6 @@
           <w:sz w:val="24"/>
           <w:szCs w:val="24"/>
         </w:rPr>
-        <w:lastRenderedPageBreak/>
         <w:t xml:space="preserve">Success Guarantee: </w:t>
       </w:r>
     </w:p>
@@ -970,6 +954,7 @@
           <w:sz w:val="24"/>
           <w:szCs w:val="24"/>
         </w:rPr>
+        <w:lastRenderedPageBreak/>
         <w:t>Session is paused and recorded</w:t>
       </w:r>
     </w:p>
@@ -1581,7 +1566,15 @@
           <w:sz w:val="24"/>
           <w:szCs w:val="24"/>
         </w:rPr>
-        <w:t xml:space="preserve">User will be able to navigate to sessions menu and select desired session </w:t>
+        <w:t xml:space="preserve">User will be able </w:t>
+      </w:r>
+      <w:r>
+        <w:rPr>
+          <w:rFonts w:cstheme="minorHAnsi"/>
+          <w:sz w:val="24"/>
+          <w:szCs w:val="24"/>
+        </w:rPr>
+        <w:t xml:space="preserve">to select settings for session </w:t>
       </w:r>
     </w:p>
     <w:p>
@@ -1728,7 +1721,23 @@
           <w:sz w:val="24"/>
           <w:szCs w:val="24"/>
         </w:rPr>
-        <w:t xml:space="preserve">User navigates to “Select a Session” menu </w:t>
+        <w:t xml:space="preserve">User </w:t>
+      </w:r>
+      <w:r>
+        <w:rPr>
+          <w:rFonts w:cstheme="minorHAnsi"/>
+          <w:sz w:val="24"/>
+          <w:szCs w:val="24"/>
+        </w:rPr>
+        <w:t>uses session time ‘Next’ button to choose either 20, 45</w:t>
+      </w:r>
+      <w:r>
+        <w:rPr>
+          <w:rFonts w:cstheme="minorHAnsi"/>
+          <w:sz w:val="24"/>
+          <w:szCs w:val="24"/>
+        </w:rPr>
+        <w:t xml:space="preserve"> or enter custom time in box </w:t>
       </w:r>
     </w:p>
     <w:p>
@@ -1753,7 +1762,7 @@
           <w:sz w:val="24"/>
           <w:szCs w:val="24"/>
         </w:rPr>
-        <w:t xml:space="preserve">Menu displays 3 options to the user (20min, 45min, CUSTOM) </w:t>
+        <w:t xml:space="preserve">User selects “20min” </w:t>
       </w:r>
     </w:p>
     <w:p>
@@ -1778,7 +1787,15 @@
           <w:sz w:val="24"/>
           <w:szCs w:val="24"/>
         </w:rPr>
-        <w:t xml:space="preserve">User selects “20min” </w:t>
+        <w:t xml:space="preserve">User uses </w:t>
+      </w:r>
+      <w:r>
+        <w:rPr>
+          <w:rFonts w:cstheme="minorHAnsi"/>
+          <w:sz w:val="24"/>
+          <w:szCs w:val="24"/>
+        </w:rPr>
+        <w:t xml:space="preserve">session type ‘Next’ button to choose from session types </w:t>
       </w:r>
     </w:p>
     <w:p>
@@ -1803,8 +1820,7 @@
           <w:sz w:val="24"/>
           <w:szCs w:val="24"/>
         </w:rPr>
-        <w:lastRenderedPageBreak/>
-        <w:t>“Select a Session Type” menu is displayed with 4 options (Alpha, Beta, SMR, 100 HZ)</w:t>
+        <w:t xml:space="preserve">User selects “Alpha” </w:t>
       </w:r>
     </w:p>
     <w:p>
@@ -1829,7 +1845,8 @@
           <w:sz w:val="24"/>
           <w:szCs w:val="24"/>
         </w:rPr>
-        <w:t xml:space="preserve">User selects “Alpha” </w:t>
+        <w:lastRenderedPageBreak/>
+        <w:t>User uses session user ‘Next’ button on side panel to select which of the 3 registered users the session is for</w:t>
       </w:r>
     </w:p>
     <w:p>
@@ -1854,7 +1871,7 @@
           <w:sz w:val="24"/>
           <w:szCs w:val="24"/>
         </w:rPr>
-        <w:t>Session information is recorded</w:t>
+        <w:t>User presses green check mark to begin session</w:t>
       </w:r>
     </w:p>
     <w:p>
@@ -1879,15 +1896,15 @@
           <w:sz w:val="24"/>
           <w:szCs w:val="24"/>
         </w:rPr>
-        <w:t>Device</w:t>
-      </w:r>
-      <w:r>
-        <w:rPr>
-          <w:rFonts w:cstheme="minorHAnsi"/>
-          <w:sz w:val="24"/>
-          <w:szCs w:val="24"/>
-        </w:rPr>
-        <w:t xml:space="preserve"> adjusts session settings (intensity, time) </w:t>
+        <w:t xml:space="preserve">Device makes sure the “on ears” checkbox is checked </w:t>
+      </w:r>
+      <w:r>
+        <w:rPr>
+          <w:rFonts w:cstheme="minorHAnsi"/>
+          <w:sz w:val="24"/>
+          <w:szCs w:val="24"/>
+        </w:rPr>
+        <w:t xml:space="preserve">(check use case 4) </w:t>
       </w:r>
     </w:p>
     <w:p>
@@ -1937,487 +1954,7 @@
           <w:sz w:val="24"/>
           <w:szCs w:val="24"/>
         </w:rPr>
-        <w:t xml:space="preserve">Session begins </w:t>
-      </w:r>
-    </w:p>
-    <w:p>
-      <w:pPr>
-        <w:pStyle w:val="ListParagraph"/>
-        <w:spacing w:line="240" w:lineRule="auto"/>
-        <w:rPr>
-          <w:rFonts w:cstheme="minorHAnsi"/>
-          <w:b/>
-          <w:bCs/>
-          <w:sz w:val="24"/>
-          <w:szCs w:val="24"/>
-        </w:rPr>
-      </w:pPr>
-    </w:p>
-    <w:p>
-      <w:pPr>
-        <w:spacing w:after="0" w:line="240" w:lineRule="auto"/>
-        <w:rPr>
-          <w:rFonts w:cstheme="minorHAnsi"/>
-          <w:sz w:val="24"/>
-          <w:szCs w:val="24"/>
-          <w:shd w:val="clear" w:color="auto" w:fill="FFFFFF"/>
-        </w:rPr>
-      </w:pPr>
-      <w:r>
-        <w:rPr>
-          <w:rFonts w:cstheme="minorHAnsi"/>
-          <w:b/>
-          <w:bCs/>
-          <w:sz w:val="24"/>
-          <w:szCs w:val="24"/>
-          <w:shd w:val="clear" w:color="auto" w:fill="FFFFFF"/>
-        </w:rPr>
-        <w:t>Use Case 4</w:t>
-      </w:r>
-      <w:r>
-        <w:rPr>
-          <w:rFonts w:cstheme="minorHAnsi"/>
-          <w:sz w:val="24"/>
-          <w:szCs w:val="24"/>
-          <w:shd w:val="clear" w:color="auto" w:fill="FFFFFF"/>
-        </w:rPr>
-        <w:t xml:space="preserve">: </w:t>
-      </w:r>
-      <w:r>
-        <w:rPr>
-          <w:rFonts w:cstheme="minorHAnsi"/>
-          <w:b/>
-          <w:bCs/>
-          <w:sz w:val="24"/>
-          <w:szCs w:val="24"/>
-          <w:shd w:val="clear" w:color="auto" w:fill="FFFFFF"/>
-        </w:rPr>
-        <w:t>Connection test</w:t>
-      </w:r>
-      <w:r>
-        <w:rPr>
-          <w:rFonts w:cstheme="minorHAnsi"/>
-          <w:sz w:val="24"/>
-          <w:szCs w:val="24"/>
-        </w:rPr>
-        <w:br/>
-      </w:r>
-      <w:r>
-        <w:rPr>
-          <w:rFonts w:cstheme="minorHAnsi"/>
-          <w:b/>
-          <w:bCs/>
-          <w:sz w:val="24"/>
-          <w:szCs w:val="24"/>
-          <w:shd w:val="clear" w:color="auto" w:fill="FFFFFF"/>
-        </w:rPr>
-        <w:t>Primary Actor</w:t>
-      </w:r>
-      <w:r>
-        <w:rPr>
-          <w:rFonts w:cstheme="minorHAnsi"/>
-          <w:sz w:val="24"/>
-          <w:szCs w:val="24"/>
-          <w:u w:val="single"/>
-          <w:shd w:val="clear" w:color="auto" w:fill="FFFFFF"/>
-        </w:rPr>
-        <w:t xml:space="preserve">: </w:t>
-      </w:r>
-      <w:r>
-        <w:rPr>
-          <w:rFonts w:cstheme="minorHAnsi"/>
-          <w:sz w:val="24"/>
-          <w:szCs w:val="24"/>
-          <w:shd w:val="clear" w:color="auto" w:fill="FFFFFF"/>
-        </w:rPr>
-        <w:t>CES Device User</w:t>
-      </w:r>
-    </w:p>
-    <w:p>
-      <w:pPr>
-        <w:spacing w:after="0" w:line="240" w:lineRule="auto"/>
-        <w:rPr>
-          <w:rFonts w:cstheme="minorHAnsi"/>
-          <w:sz w:val="24"/>
-          <w:szCs w:val="24"/>
-          <w:shd w:val="clear" w:color="auto" w:fill="FFFFFF"/>
-        </w:rPr>
-      </w:pPr>
-      <w:r>
-        <w:rPr>
-          <w:rFonts w:cstheme="minorHAnsi"/>
-          <w:b/>
-          <w:bCs/>
-          <w:sz w:val="24"/>
-          <w:szCs w:val="24"/>
-          <w:shd w:val="clear" w:color="auto" w:fill="FFFFFF"/>
-        </w:rPr>
-        <w:t>Scope:</w:t>
-      </w:r>
-      <w:r>
-        <w:rPr>
-          <w:rFonts w:cstheme="minorHAnsi"/>
-          <w:sz w:val="24"/>
-          <w:szCs w:val="24"/>
-          <w:shd w:val="clear" w:color="auto" w:fill="FFFFFF"/>
-        </w:rPr>
-        <w:t xml:space="preserve"> Medical facility/ Therapeutic Intervention</w:t>
-      </w:r>
-      <w:r>
-        <w:rPr>
-          <w:rFonts w:cstheme="minorHAnsi"/>
-          <w:sz w:val="24"/>
-          <w:szCs w:val="24"/>
-        </w:rPr>
-        <w:br/>
-      </w:r>
-      <w:r>
-        <w:rPr>
-          <w:rFonts w:cstheme="minorHAnsi"/>
-          <w:b/>
-          <w:bCs/>
-          <w:sz w:val="24"/>
-          <w:szCs w:val="24"/>
-          <w:shd w:val="clear" w:color="auto" w:fill="FFFFFF"/>
-        </w:rPr>
-        <w:t>Level</w:t>
-      </w:r>
-      <w:r>
-        <w:rPr>
-          <w:rFonts w:cstheme="minorHAnsi"/>
-          <w:sz w:val="24"/>
-          <w:szCs w:val="24"/>
-          <w:shd w:val="clear" w:color="auto" w:fill="FFFFFF"/>
-        </w:rPr>
-        <w:t>:</w:t>
-      </w:r>
-      <w:r>
-        <w:rPr>
-          <w:rFonts w:cstheme="minorHAnsi"/>
-          <w:sz w:val="24"/>
-          <w:szCs w:val="24"/>
-          <w:u w:val="single"/>
-          <w:shd w:val="clear" w:color="auto" w:fill="FFFFFF"/>
-        </w:rPr>
-        <w:t xml:space="preserve"> </w:t>
-      </w:r>
-      <w:r>
-        <w:rPr>
-          <w:rFonts w:cstheme="minorHAnsi"/>
-          <w:sz w:val="24"/>
-          <w:szCs w:val="24"/>
-          <w:shd w:val="clear" w:color="auto" w:fill="FFFFFF"/>
-        </w:rPr>
-        <w:t>Summary</w:t>
-      </w:r>
-      <w:r>
-        <w:rPr>
-          <w:rFonts w:cstheme="minorHAnsi"/>
-          <w:sz w:val="24"/>
-          <w:szCs w:val="24"/>
-        </w:rPr>
-        <w:br/>
-      </w:r>
-      <w:r>
-        <w:rPr>
-          <w:rFonts w:cstheme="minorHAnsi"/>
-          <w:b/>
-          <w:bCs/>
-          <w:sz w:val="24"/>
-          <w:szCs w:val="24"/>
-          <w:shd w:val="clear" w:color="auto" w:fill="FFFFFF"/>
-        </w:rPr>
-        <w:t>Stakeholders and Interests</w:t>
-      </w:r>
-      <w:r>
-        <w:rPr>
-          <w:rFonts w:cstheme="minorHAnsi"/>
-          <w:sz w:val="24"/>
-          <w:szCs w:val="24"/>
-          <w:u w:val="single"/>
-          <w:shd w:val="clear" w:color="auto" w:fill="FFFFFF"/>
-        </w:rPr>
-        <w:t>:</w:t>
-      </w:r>
-      <w:r>
-        <w:rPr>
-          <w:rFonts w:cstheme="minorHAnsi"/>
-          <w:sz w:val="24"/>
-          <w:szCs w:val="24"/>
-          <w:shd w:val="clear" w:color="auto" w:fill="FFFFFF"/>
-        </w:rPr>
-        <w:t xml:space="preserve"> </w:t>
-      </w:r>
-    </w:p>
-    <w:p>
-      <w:pPr>
-        <w:spacing w:after="0" w:line="240" w:lineRule="auto"/>
-        <w:rPr>
-          <w:rFonts w:cstheme="minorHAnsi"/>
-          <w:sz w:val="24"/>
-          <w:szCs w:val="24"/>
-          <w:shd w:val="clear" w:color="auto" w:fill="FFFFFF"/>
-        </w:rPr>
-      </w:pPr>
-      <w:r>
-        <w:rPr>
-          <w:rFonts w:cstheme="minorHAnsi"/>
-          <w:sz w:val="24"/>
-          <w:szCs w:val="24"/>
-          <w:shd w:val="clear" w:color="auto" w:fill="FFFFFF"/>
-        </w:rPr>
-        <w:tab/>
-        <w:t>Raven Microcurrent Biofeedback Inc. (RMB)</w:t>
-      </w:r>
-    </w:p>
-    <w:p>
-      <w:pPr>
-        <w:spacing w:after="0" w:line="240" w:lineRule="auto"/>
-        <w:rPr>
-          <w:rFonts w:cstheme="minorHAnsi"/>
-          <w:sz w:val="24"/>
-          <w:szCs w:val="24"/>
-          <w:shd w:val="clear" w:color="auto" w:fill="FFFFFF"/>
-        </w:rPr>
-      </w:pPr>
-      <w:r>
-        <w:rPr>
-          <w:rFonts w:cstheme="minorHAnsi"/>
-          <w:sz w:val="24"/>
-          <w:szCs w:val="24"/>
-          <w:shd w:val="clear" w:color="auto" w:fill="FFFFFF"/>
-        </w:rPr>
-        <w:tab/>
-        <w:t>Device Programmers</w:t>
-      </w:r>
-    </w:p>
-    <w:p>
-      <w:pPr>
-        <w:spacing w:after="0" w:line="240" w:lineRule="auto"/>
-        <w:rPr>
-          <w:rFonts w:cstheme="minorHAnsi"/>
-          <w:sz w:val="24"/>
-          <w:szCs w:val="24"/>
-          <w:shd w:val="clear" w:color="auto" w:fill="FFFFFF"/>
-        </w:rPr>
-      </w:pPr>
-      <w:r>
-        <w:rPr>
-          <w:rFonts w:cstheme="minorHAnsi"/>
-          <w:sz w:val="24"/>
-          <w:szCs w:val="24"/>
-          <w:shd w:val="clear" w:color="auto" w:fill="FFFFFF"/>
-        </w:rPr>
-        <w:tab/>
-        <w:t>User</w:t>
-      </w:r>
-    </w:p>
-    <w:p>
-      <w:pPr>
-        <w:spacing w:after="0" w:line="240" w:lineRule="auto"/>
-        <w:rPr>
-          <w:rFonts w:cstheme="minorHAnsi"/>
-          <w:sz w:val="24"/>
-          <w:szCs w:val="24"/>
-          <w:shd w:val="clear" w:color="auto" w:fill="FFFFFF"/>
-        </w:rPr>
-      </w:pPr>
-      <w:r>
-        <w:rPr>
-          <w:rFonts w:cstheme="minorHAnsi"/>
-          <w:b/>
-          <w:bCs/>
-          <w:sz w:val="24"/>
-          <w:szCs w:val="24"/>
-          <w:shd w:val="clear" w:color="auto" w:fill="FFFFFF"/>
-        </w:rPr>
-        <w:t>Precondition</w:t>
-      </w:r>
-      <w:r>
-        <w:rPr>
-          <w:rFonts w:cstheme="minorHAnsi"/>
-          <w:sz w:val="24"/>
-          <w:szCs w:val="24"/>
-          <w:u w:val="single"/>
-          <w:shd w:val="clear" w:color="auto" w:fill="FFFFFF"/>
-        </w:rPr>
-        <w:t>:</w:t>
-      </w:r>
-      <w:r>
-        <w:rPr>
-          <w:rFonts w:cstheme="minorHAnsi"/>
-          <w:sz w:val="24"/>
-          <w:szCs w:val="24"/>
-          <w:shd w:val="clear" w:color="auto" w:fill="FFFFFF"/>
-        </w:rPr>
-        <w:t xml:space="preserve"> Device is turned on and user wants to use it</w:t>
-      </w:r>
-      <w:r>
-        <w:rPr>
-          <w:rFonts w:cstheme="minorHAnsi"/>
-          <w:sz w:val="24"/>
-          <w:szCs w:val="24"/>
-        </w:rPr>
-        <w:br/>
-      </w:r>
-      <w:r>
-        <w:rPr>
-          <w:rFonts w:cstheme="minorHAnsi"/>
-          <w:b/>
-          <w:bCs/>
-          <w:sz w:val="24"/>
-          <w:szCs w:val="24"/>
-          <w:shd w:val="clear" w:color="auto" w:fill="FFFFFF"/>
-        </w:rPr>
-        <w:t>Minimal</w:t>
-      </w:r>
-      <w:r>
-        <w:rPr>
-          <w:rFonts w:cstheme="minorHAnsi"/>
-          <w:sz w:val="24"/>
-          <w:szCs w:val="24"/>
-          <w:u w:val="single"/>
-          <w:shd w:val="clear" w:color="auto" w:fill="FFFFFF"/>
-        </w:rPr>
-        <w:t xml:space="preserve"> </w:t>
-      </w:r>
-      <w:r>
-        <w:rPr>
-          <w:rFonts w:cstheme="minorHAnsi"/>
-          <w:b/>
-          <w:bCs/>
-          <w:sz w:val="24"/>
-          <w:szCs w:val="24"/>
-          <w:shd w:val="clear" w:color="auto" w:fill="FFFFFF"/>
-        </w:rPr>
-        <w:t>guarantees</w:t>
-      </w:r>
-      <w:r>
-        <w:rPr>
-          <w:rFonts w:cstheme="minorHAnsi"/>
-          <w:sz w:val="24"/>
-          <w:szCs w:val="24"/>
-          <w:u w:val="single"/>
-          <w:shd w:val="clear" w:color="auto" w:fill="FFFFFF"/>
-        </w:rPr>
-        <w:t>:</w:t>
-      </w:r>
-      <w:r>
-        <w:rPr>
-          <w:rFonts w:cstheme="minorHAnsi"/>
-          <w:sz w:val="24"/>
-          <w:szCs w:val="24"/>
-          <w:shd w:val="clear" w:color="auto" w:fill="FFFFFF"/>
-        </w:rPr>
-        <w:t xml:space="preserve"> Device will relay connection status</w:t>
-      </w:r>
-    </w:p>
-    <w:p>
-      <w:pPr>
-        <w:spacing w:after="0" w:line="240" w:lineRule="auto"/>
-        <w:rPr>
-          <w:rFonts w:cstheme="minorHAnsi"/>
-          <w:sz w:val="24"/>
-          <w:szCs w:val="24"/>
-          <w:u w:val="single"/>
-          <w:shd w:val="clear" w:color="auto" w:fill="FFFFFF"/>
-        </w:rPr>
-      </w:pPr>
-      <w:r>
-        <w:rPr>
-          <w:rFonts w:cstheme="minorHAnsi"/>
-          <w:b/>
-          <w:bCs/>
-          <w:sz w:val="24"/>
-          <w:szCs w:val="24"/>
-          <w:shd w:val="clear" w:color="auto" w:fill="FFFFFF"/>
-        </w:rPr>
-        <w:t>Success guarantee</w:t>
-      </w:r>
-      <w:r>
-        <w:rPr>
-          <w:rFonts w:cstheme="minorHAnsi"/>
-          <w:sz w:val="24"/>
-          <w:szCs w:val="24"/>
-          <w:u w:val="single"/>
-          <w:shd w:val="clear" w:color="auto" w:fill="FFFFFF"/>
-        </w:rPr>
-        <w:t>s:</w:t>
-      </w:r>
-      <w:r>
-        <w:rPr>
-          <w:rFonts w:cstheme="minorHAnsi"/>
-          <w:sz w:val="24"/>
-          <w:szCs w:val="24"/>
-        </w:rPr>
-        <w:t xml:space="preserve"> Session can be run</w:t>
-      </w:r>
-    </w:p>
-    <w:p>
-      <w:pPr>
-        <w:spacing w:after="0" w:line="240" w:lineRule="auto"/>
-        <w:rPr>
-          <w:rFonts w:cstheme="minorHAnsi"/>
-          <w:sz w:val="24"/>
-          <w:szCs w:val="24"/>
-        </w:rPr>
-      </w:pPr>
-      <w:r>
-        <w:rPr>
-          <w:rFonts w:cstheme="minorHAnsi"/>
-          <w:b/>
-          <w:bCs/>
-          <w:sz w:val="24"/>
-          <w:szCs w:val="24"/>
-          <w:shd w:val="clear" w:color="auto" w:fill="FFFFFF"/>
-        </w:rPr>
-        <w:t>Trigger</w:t>
-      </w:r>
-      <w:r>
-        <w:rPr>
-          <w:rFonts w:cstheme="minorHAnsi"/>
-          <w:sz w:val="24"/>
-          <w:szCs w:val="24"/>
-          <w:u w:val="single"/>
-          <w:shd w:val="clear" w:color="auto" w:fill="FFFFFF"/>
-        </w:rPr>
-        <w:t>:</w:t>
-      </w:r>
-      <w:r>
-        <w:rPr>
-          <w:rFonts w:cstheme="minorHAnsi"/>
-          <w:sz w:val="24"/>
-          <w:szCs w:val="24"/>
-          <w:shd w:val="clear" w:color="auto" w:fill="FFFFFF"/>
-        </w:rPr>
-        <w:t xml:space="preserve"> Starting a session</w:t>
-      </w:r>
-      <w:r>
-        <w:rPr>
-          <w:rFonts w:cstheme="minorHAnsi"/>
-          <w:sz w:val="24"/>
-          <w:szCs w:val="24"/>
-        </w:rPr>
-        <w:br/>
-      </w:r>
-      <w:r>
-        <w:rPr>
-          <w:rFonts w:cstheme="minorHAnsi"/>
-          <w:b/>
-          <w:bCs/>
-          <w:sz w:val="24"/>
-          <w:szCs w:val="24"/>
-          <w:shd w:val="clear" w:color="auto" w:fill="FFFFFF"/>
-        </w:rPr>
-        <w:t>Main success scenario:</w:t>
-      </w:r>
-      <w:r>
-        <w:rPr>
-          <w:rFonts w:cstheme="minorHAnsi"/>
-          <w:sz w:val="24"/>
-          <w:szCs w:val="24"/>
-        </w:rPr>
-        <w:t xml:space="preserve"> </w:t>
+        <w:t>If “Record” checkbox is checked, session info is recorded</w:t>
       </w:r>
     </w:p>
     <w:p>
@@ -2425,8 +1962,49 @@
         <w:pStyle w:val="ListParagraph"/>
         <w:numPr>
           <w:ilvl w:val="0"/>
-          <w:numId w:val="6"/>
+          <w:numId w:val="5"/>
         </w:numPr>
+        <w:spacing w:line="240" w:lineRule="auto"/>
+        <w:rPr>
+          <w:rFonts w:cstheme="minorHAnsi"/>
+          <w:b/>
+          <w:bCs/>
+          <w:sz w:val="24"/>
+          <w:szCs w:val="24"/>
+        </w:rPr>
+      </w:pPr>
+      <w:r>
+        <w:rPr>
+          <w:rFonts w:cstheme="minorHAnsi"/>
+          <w:sz w:val="24"/>
+          <w:szCs w:val="24"/>
+        </w:rPr>
+        <w:t xml:space="preserve">Session begins </w:t>
+      </w:r>
+      <w:r>
+        <w:rPr>
+          <w:rFonts w:cstheme="minorHAnsi"/>
+          <w:sz w:val="24"/>
+          <w:szCs w:val="24"/>
+        </w:rPr>
+        <w:t>and timer is displayed</w:t>
+      </w:r>
+    </w:p>
+    <w:p>
+      <w:pPr>
+        <w:pStyle w:val="ListParagraph"/>
+        <w:spacing w:line="240" w:lineRule="auto"/>
+        <w:rPr>
+          <w:rFonts w:cstheme="minorHAnsi"/>
+          <w:b/>
+          <w:bCs/>
+          <w:sz w:val="24"/>
+          <w:szCs w:val="24"/>
+        </w:rPr>
+      </w:pPr>
+    </w:p>
+    <w:p>
+      <w:pPr>
         <w:spacing w:after="0" w:line="240" w:lineRule="auto"/>
         <w:rPr>
           <w:rFonts w:cstheme="minorHAnsi"/>
@@ -2438,20 +2016,75 @@
       <w:r>
         <w:rPr>
           <w:rFonts w:cstheme="minorHAnsi"/>
-          <w:sz w:val="24"/>
-          <w:szCs w:val="24"/>
-          <w:shd w:val="clear" w:color="auto" w:fill="FFFFFF"/>
-        </w:rPr>
-        <w:t>Select the mode of the CES</w:t>
-      </w:r>
-    </w:p>
-    <w:p>
-      <w:pPr>
-        <w:pStyle w:val="ListParagraph"/>
-        <w:numPr>
-          <w:ilvl w:val="1"/>
-          <w:numId w:val="6"/>
-        </w:numPr>
+          <w:b/>
+          <w:bCs/>
+          <w:sz w:val="24"/>
+          <w:szCs w:val="24"/>
+          <w:shd w:val="clear" w:color="auto" w:fill="FFFFFF"/>
+        </w:rPr>
+        <w:t>Use Case 4</w:t>
+      </w:r>
+      <w:r>
+        <w:rPr>
+          <w:rFonts w:cstheme="minorHAnsi"/>
+          <w:sz w:val="24"/>
+          <w:szCs w:val="24"/>
+          <w:shd w:val="clear" w:color="auto" w:fill="FFFFFF"/>
+        </w:rPr>
+        <w:t xml:space="preserve">: </w:t>
+      </w:r>
+      <w:r>
+        <w:rPr>
+          <w:rFonts w:cstheme="minorHAnsi"/>
+          <w:b/>
+          <w:bCs/>
+          <w:sz w:val="24"/>
+          <w:szCs w:val="24"/>
+          <w:shd w:val="clear" w:color="auto" w:fill="FFFFFF"/>
+        </w:rPr>
+        <w:t>Connection test</w:t>
+      </w:r>
+      <w:r>
+        <w:rPr>
+          <w:rFonts w:cstheme="minorHAnsi"/>
+          <w:sz w:val="24"/>
+          <w:szCs w:val="24"/>
+        </w:rPr>
+        <w:br/>
+      </w:r>
+      <w:r>
+        <w:rPr>
+          <w:rFonts w:cstheme="minorHAnsi"/>
+          <w:b/>
+          <w:bCs/>
+          <w:sz w:val="24"/>
+          <w:szCs w:val="24"/>
+          <w:shd w:val="clear" w:color="auto" w:fill="FFFFFF"/>
+        </w:rPr>
+        <w:t>Primary Actor</w:t>
+      </w:r>
+      <w:r>
+        <w:rPr>
+          <w:rFonts w:cstheme="minorHAnsi"/>
+          <w:sz w:val="24"/>
+          <w:szCs w:val="24"/>
+          <w:u w:val="single"/>
+          <w:shd w:val="clear" w:color="auto" w:fill="FFFFFF"/>
+        </w:rPr>
+        <w:t xml:space="preserve">: </w:t>
+      </w:r>
+      <w:r>
+        <w:rPr>
+          <w:rFonts w:cstheme="minorHAnsi"/>
+          <w:sz w:val="24"/>
+          <w:szCs w:val="24"/>
+          <w:shd w:val="clear" w:color="auto" w:fill="FFFFFF"/>
+        </w:rPr>
+        <w:t>CES Device User</w:t>
+      </w:r>
+    </w:p>
+    <w:p>
+      <w:pPr>
         <w:spacing w:after="0" w:line="240" w:lineRule="auto"/>
         <w:rPr>
           <w:rFonts w:cstheme="minorHAnsi"/>
@@ -2463,20 +2096,111 @@
       <w:r>
         <w:rPr>
           <w:rFonts w:cstheme="minorHAnsi"/>
-          <w:sz w:val="24"/>
-          <w:szCs w:val="24"/>
-          <w:shd w:val="clear" w:color="auto" w:fill="FFFFFF"/>
-        </w:rPr>
-        <w:t>Pick Short-Pulse CES Session</w:t>
-      </w:r>
-    </w:p>
-    <w:p>
-      <w:pPr>
-        <w:pStyle w:val="ListParagraph"/>
-        <w:numPr>
-          <w:ilvl w:val="1"/>
-          <w:numId w:val="6"/>
-        </w:numPr>
+          <w:b/>
+          <w:bCs/>
+          <w:sz w:val="24"/>
+          <w:szCs w:val="24"/>
+          <w:shd w:val="clear" w:color="auto" w:fill="FFFFFF"/>
+        </w:rPr>
+        <w:t>Scope:</w:t>
+      </w:r>
+      <w:r>
+        <w:rPr>
+          <w:rFonts w:cstheme="minorHAnsi"/>
+          <w:sz w:val="24"/>
+          <w:szCs w:val="24"/>
+          <w:shd w:val="clear" w:color="auto" w:fill="FFFFFF"/>
+        </w:rPr>
+        <w:t xml:space="preserve"> Medical facility/ Therapeutic Intervention</w:t>
+      </w:r>
+      <w:r>
+        <w:rPr>
+          <w:rFonts w:cstheme="minorHAnsi"/>
+          <w:sz w:val="24"/>
+          <w:szCs w:val="24"/>
+        </w:rPr>
+        <w:br/>
+      </w:r>
+      <w:r>
+        <w:rPr>
+          <w:rFonts w:cstheme="minorHAnsi"/>
+          <w:b/>
+          <w:bCs/>
+          <w:sz w:val="24"/>
+          <w:szCs w:val="24"/>
+          <w:shd w:val="clear" w:color="auto" w:fill="FFFFFF"/>
+        </w:rPr>
+        <w:t>Level</w:t>
+      </w:r>
+      <w:r>
+        <w:rPr>
+          <w:rFonts w:cstheme="minorHAnsi"/>
+          <w:sz w:val="24"/>
+          <w:szCs w:val="24"/>
+          <w:shd w:val="clear" w:color="auto" w:fill="FFFFFF"/>
+        </w:rPr>
+        <w:t>:</w:t>
+      </w:r>
+      <w:r>
+        <w:rPr>
+          <w:rFonts w:cstheme="minorHAnsi"/>
+          <w:sz w:val="24"/>
+          <w:szCs w:val="24"/>
+          <w:u w:val="single"/>
+          <w:shd w:val="clear" w:color="auto" w:fill="FFFFFF"/>
+        </w:rPr>
+        <w:t xml:space="preserve"> </w:t>
+      </w:r>
+      <w:r>
+        <w:rPr>
+          <w:rFonts w:cstheme="minorHAnsi"/>
+          <w:sz w:val="24"/>
+          <w:szCs w:val="24"/>
+          <w:shd w:val="clear" w:color="auto" w:fill="FFFFFF"/>
+        </w:rPr>
+        <w:t>Summary</w:t>
+      </w:r>
+      <w:r>
+        <w:rPr>
+          <w:rFonts w:cstheme="minorHAnsi"/>
+          <w:sz w:val="24"/>
+          <w:szCs w:val="24"/>
+        </w:rPr>
+        <w:br/>
+      </w:r>
+      <w:r>
+        <w:rPr>
+          <w:rFonts w:cstheme="minorHAnsi"/>
+          <w:b/>
+          <w:bCs/>
+          <w:sz w:val="24"/>
+          <w:szCs w:val="24"/>
+          <w:shd w:val="clear" w:color="auto" w:fill="FFFFFF"/>
+        </w:rPr>
+        <w:t>Stakeholders and Interests</w:t>
+      </w:r>
+      <w:r>
+        <w:rPr>
+          <w:rFonts w:cstheme="minorHAnsi"/>
+          <w:sz w:val="24"/>
+          <w:szCs w:val="24"/>
+          <w:u w:val="single"/>
+          <w:shd w:val="clear" w:color="auto" w:fill="FFFFFF"/>
+        </w:rPr>
+        <w:t>:</w:t>
+      </w:r>
+      <w:r>
+        <w:rPr>
+          <w:rFonts w:cstheme="minorHAnsi"/>
+          <w:sz w:val="24"/>
+          <w:szCs w:val="24"/>
+          <w:shd w:val="clear" w:color="auto" w:fill="FFFFFF"/>
+        </w:rPr>
+        <w:t xml:space="preserve"> </w:t>
+      </w:r>
+    </w:p>
+    <w:p>
+      <w:pPr>
         <w:spacing w:after="0" w:line="240" w:lineRule="auto"/>
         <w:rPr>
           <w:rFonts w:cstheme="minorHAnsi"/>
@@ -2492,7 +2216,238 @@
           <w:szCs w:val="24"/>
           <w:shd w:val="clear" w:color="auto" w:fill="FFFFFF"/>
         </w:rPr>
-        <w:t>Pick 50% Duty Cycle CES Session</w:t>
+        <w:tab/>
+        <w:t>Raven Microcurrent Biofeedback Inc. (RMB)</w:t>
+      </w:r>
+    </w:p>
+    <w:p>
+      <w:pPr>
+        <w:spacing w:after="0" w:line="240" w:lineRule="auto"/>
+        <w:rPr>
+          <w:rFonts w:cstheme="minorHAnsi"/>
+          <w:sz w:val="24"/>
+          <w:szCs w:val="24"/>
+          <w:shd w:val="clear" w:color="auto" w:fill="FFFFFF"/>
+        </w:rPr>
+      </w:pPr>
+      <w:r>
+        <w:rPr>
+          <w:rFonts w:cstheme="minorHAnsi"/>
+          <w:sz w:val="24"/>
+          <w:szCs w:val="24"/>
+          <w:shd w:val="clear" w:color="auto" w:fill="FFFFFF"/>
+        </w:rPr>
+        <w:tab/>
+        <w:t>Device Programmers</w:t>
+      </w:r>
+    </w:p>
+    <w:p>
+      <w:pPr>
+        <w:spacing w:after="0" w:line="240" w:lineRule="auto"/>
+        <w:rPr>
+          <w:rFonts w:cstheme="minorHAnsi"/>
+          <w:sz w:val="24"/>
+          <w:szCs w:val="24"/>
+          <w:shd w:val="clear" w:color="auto" w:fill="FFFFFF"/>
+        </w:rPr>
+      </w:pPr>
+      <w:r>
+        <w:rPr>
+          <w:rFonts w:cstheme="minorHAnsi"/>
+          <w:sz w:val="24"/>
+          <w:szCs w:val="24"/>
+          <w:shd w:val="clear" w:color="auto" w:fill="FFFFFF"/>
+        </w:rPr>
+        <w:tab/>
+        <w:t>User</w:t>
+      </w:r>
+    </w:p>
+    <w:p>
+      <w:pPr>
+        <w:spacing w:after="0" w:line="240" w:lineRule="auto"/>
+        <w:ind w:left="720" w:hanging="720"/>
+        <w:rPr>
+          <w:rFonts w:cstheme="minorHAnsi"/>
+          <w:sz w:val="24"/>
+          <w:szCs w:val="24"/>
+          <w:shd w:val="clear" w:color="auto" w:fill="FFFFFF"/>
+        </w:rPr>
+      </w:pPr>
+      <w:r>
+        <w:rPr>
+          <w:rFonts w:cstheme="minorHAnsi"/>
+          <w:b/>
+          <w:bCs/>
+          <w:sz w:val="24"/>
+          <w:szCs w:val="24"/>
+          <w:shd w:val="clear" w:color="auto" w:fill="FFFFFF"/>
+        </w:rPr>
+        <w:t>Precondition</w:t>
+      </w:r>
+      <w:r>
+        <w:rPr>
+          <w:rFonts w:cstheme="minorHAnsi"/>
+          <w:sz w:val="24"/>
+          <w:szCs w:val="24"/>
+          <w:u w:val="single"/>
+          <w:shd w:val="clear" w:color="auto" w:fill="FFFFFF"/>
+        </w:rPr>
+        <w:t>:</w:t>
+      </w:r>
+      <w:r>
+        <w:rPr>
+          <w:rFonts w:cstheme="minorHAnsi"/>
+          <w:sz w:val="24"/>
+          <w:szCs w:val="24"/>
+          <w:shd w:val="clear" w:color="auto" w:fill="FFFFFF"/>
+        </w:rPr>
+        <w:t xml:space="preserve"> Device is turned on</w:t>
+      </w:r>
+      <w:r>
+        <w:rPr>
+          <w:rFonts w:cstheme="minorHAnsi"/>
+          <w:sz w:val="24"/>
+          <w:szCs w:val="24"/>
+          <w:shd w:val="clear" w:color="auto" w:fill="FFFFFF"/>
+        </w:rPr>
+        <w:t xml:space="preserve">, </w:t>
+      </w:r>
+      <w:r>
+        <w:rPr>
+          <w:rFonts w:cstheme="minorHAnsi"/>
+          <w:sz w:val="24"/>
+          <w:szCs w:val="24"/>
+          <w:shd w:val="clear" w:color="auto" w:fill="FFFFFF"/>
+        </w:rPr>
+        <w:t xml:space="preserve">session settings have been selects (check use case 3) </w:t>
+      </w:r>
+    </w:p>
+    <w:p>
+      <w:pPr>
+        <w:spacing w:after="0" w:line="240" w:lineRule="auto"/>
+        <w:rPr>
+          <w:rFonts w:cstheme="minorHAnsi"/>
+          <w:sz w:val="24"/>
+          <w:szCs w:val="24"/>
+          <w:shd w:val="clear" w:color="auto" w:fill="FFFFFF"/>
+        </w:rPr>
+      </w:pPr>
+      <w:r>
+        <w:rPr>
+          <w:rFonts w:cstheme="minorHAnsi"/>
+          <w:b/>
+          <w:bCs/>
+          <w:sz w:val="24"/>
+          <w:szCs w:val="24"/>
+          <w:shd w:val="clear" w:color="auto" w:fill="FFFFFF"/>
+        </w:rPr>
+        <w:t>Success guarantee</w:t>
+      </w:r>
+      <w:r>
+        <w:rPr>
+          <w:rFonts w:cstheme="minorHAnsi"/>
+          <w:b/>
+          <w:bCs/>
+          <w:sz w:val="24"/>
+          <w:szCs w:val="24"/>
+          <w:u w:val="single"/>
+          <w:shd w:val="clear" w:color="auto" w:fill="FFFFFF"/>
+        </w:rPr>
+        <w:t xml:space="preserve">s: </w:t>
+      </w:r>
+      <w:r>
+        <w:rPr>
+          <w:rFonts w:cstheme="minorHAnsi"/>
+          <w:sz w:val="24"/>
+          <w:szCs w:val="24"/>
+          <w:shd w:val="clear" w:color="auto" w:fill="FFFFFF"/>
+        </w:rPr>
+        <w:t xml:space="preserve">Session will not operate unless </w:t>
+      </w:r>
+      <w:r>
+        <w:rPr>
+          <w:rFonts w:cstheme="minorHAnsi"/>
+          <w:sz w:val="24"/>
+          <w:szCs w:val="24"/>
+          <w:shd w:val="clear" w:color="auto" w:fill="FFFFFF"/>
+        </w:rPr>
+        <w:t xml:space="preserve">device is connected to user’s earlobes </w:t>
+      </w:r>
+    </w:p>
+    <w:p>
+      <w:pPr>
+        <w:spacing w:after="0" w:line="240" w:lineRule="auto"/>
+        <w:rPr>
+          <w:rFonts w:cstheme="minorHAnsi"/>
+          <w:sz w:val="24"/>
+          <w:szCs w:val="24"/>
+        </w:rPr>
+      </w:pPr>
+      <w:r>
+        <w:rPr>
+          <w:rFonts w:cstheme="minorHAnsi"/>
+          <w:b/>
+          <w:bCs/>
+          <w:sz w:val="24"/>
+          <w:szCs w:val="24"/>
+          <w:shd w:val="clear" w:color="auto" w:fill="FFFFFF"/>
+        </w:rPr>
+        <w:t>Trigger</w:t>
+      </w:r>
+      <w:r>
+        <w:rPr>
+          <w:rFonts w:cstheme="minorHAnsi"/>
+          <w:sz w:val="24"/>
+          <w:szCs w:val="24"/>
+          <w:u w:val="single"/>
+          <w:shd w:val="clear" w:color="auto" w:fill="FFFFFF"/>
+        </w:rPr>
+        <w:t>:</w:t>
+      </w:r>
+      <w:r>
+        <w:rPr>
+          <w:rFonts w:cstheme="minorHAnsi"/>
+          <w:sz w:val="24"/>
+          <w:szCs w:val="24"/>
+          <w:shd w:val="clear" w:color="auto" w:fill="FFFFFF"/>
+        </w:rPr>
+        <w:t xml:space="preserve"> </w:t>
+      </w:r>
+      <w:r>
+        <w:rPr>
+          <w:rFonts w:cstheme="minorHAnsi"/>
+          <w:sz w:val="24"/>
+          <w:szCs w:val="24"/>
+          <w:shd w:val="clear" w:color="auto" w:fill="FFFFFF"/>
+        </w:rPr>
+        <w:t>NONE</w:t>
+      </w:r>
+      <w:r>
+        <w:rPr>
+          <w:rFonts w:cstheme="minorHAnsi"/>
+          <w:sz w:val="24"/>
+          <w:szCs w:val="24"/>
+        </w:rPr>
+        <w:br/>
+      </w:r>
+      <w:r>
+        <w:rPr>
+          <w:rFonts w:cstheme="minorHAnsi"/>
+          <w:b/>
+          <w:bCs/>
+          <w:sz w:val="24"/>
+          <w:szCs w:val="24"/>
+          <w:shd w:val="clear" w:color="auto" w:fill="FFFFFF"/>
+        </w:rPr>
+        <w:t>Main success scenario:</w:t>
+      </w:r>
+      <w:r>
+        <w:rPr>
+          <w:rFonts w:cstheme="minorHAnsi"/>
+          <w:sz w:val="24"/>
+          <w:szCs w:val="24"/>
+        </w:rPr>
+        <w:t xml:space="preserve"> </w:t>
       </w:r>
     </w:p>
     <w:p>
@@ -2500,99 +2455,54 @@
         <w:pStyle w:val="ListParagraph"/>
         <w:numPr>
           <w:ilvl w:val="0"/>
-          <w:numId w:val="6"/>
+          <w:numId w:val="12"/>
         </w:numPr>
         <w:spacing w:after="0" w:line="240" w:lineRule="auto"/>
         <w:rPr>
           <w:rFonts w:cstheme="minorHAnsi"/>
           <w:sz w:val="24"/>
           <w:szCs w:val="24"/>
-          <w:shd w:val="clear" w:color="auto" w:fill="FFFFFF"/>
-        </w:rPr>
-      </w:pPr>
-      <w:r>
-        <w:rPr>
-          <w:rFonts w:cstheme="minorHAnsi"/>
-          <w:sz w:val="24"/>
-          <w:szCs w:val="24"/>
-          <w:shd w:val="clear" w:color="auto" w:fill="FFFFFF"/>
-        </w:rPr>
-        <w:t>The graph will display the status of the connection</w:t>
-      </w:r>
-    </w:p>
-    <w:p>
-      <w:pPr>
-        <w:pStyle w:val="ListParagraph"/>
-        <w:numPr>
-          <w:ilvl w:val="1"/>
-          <w:numId w:val="6"/>
-        </w:numPr>
-        <w:spacing w:after="0" w:line="240" w:lineRule="auto"/>
-        <w:rPr>
-          <w:rFonts w:cstheme="minorHAnsi"/>
-          <w:sz w:val="24"/>
-          <w:szCs w:val="24"/>
-          <w:shd w:val="clear" w:color="auto" w:fill="FFFFFF"/>
-        </w:rPr>
-      </w:pPr>
-      <w:r>
-        <w:rPr>
-          <w:rFonts w:cstheme="minorHAnsi"/>
-          <w:sz w:val="24"/>
-          <w:szCs w:val="24"/>
-          <w:shd w:val="clear" w:color="auto" w:fill="FFFFFF"/>
-        </w:rPr>
-        <w:t>8 and 7 will be blinking if no connection is found</w:t>
-      </w:r>
-    </w:p>
-    <w:p>
-      <w:pPr>
-        <w:pStyle w:val="ListParagraph"/>
-        <w:numPr>
-          <w:ilvl w:val="1"/>
-          <w:numId w:val="6"/>
-        </w:numPr>
-        <w:spacing w:after="0" w:line="240" w:lineRule="auto"/>
-        <w:rPr>
-          <w:rFonts w:cstheme="minorHAnsi"/>
-          <w:sz w:val="24"/>
-          <w:szCs w:val="24"/>
-          <w:shd w:val="clear" w:color="auto" w:fill="FFFFFF"/>
-        </w:rPr>
-      </w:pPr>
-      <w:r>
-        <w:rPr>
-          <w:rFonts w:cstheme="minorHAnsi"/>
-          <w:sz w:val="24"/>
-          <w:szCs w:val="24"/>
-          <w:shd w:val="clear" w:color="auto" w:fill="FFFFFF"/>
-        </w:rPr>
-        <w:t>6, 5 and 4 will be display if it is an Okay connection</w:t>
-      </w:r>
-    </w:p>
-    <w:p>
-      <w:pPr>
-        <w:pStyle w:val="ListParagraph"/>
-        <w:numPr>
-          <w:ilvl w:val="1"/>
-          <w:numId w:val="6"/>
-        </w:numPr>
-        <w:spacing w:after="0" w:line="240" w:lineRule="auto"/>
-        <w:rPr>
-          <w:rFonts w:cstheme="minorHAnsi"/>
-          <w:sz w:val="24"/>
-          <w:szCs w:val="24"/>
-          <w:shd w:val="clear" w:color="auto" w:fill="FFFFFF"/>
-        </w:rPr>
-      </w:pPr>
-      <w:r>
-        <w:rPr>
-          <w:rFonts w:cstheme="minorHAnsi"/>
-          <w:sz w:val="24"/>
-          <w:szCs w:val="24"/>
-          <w:shd w:val="clear" w:color="auto" w:fill="FFFFFF"/>
-        </w:rPr>
-        <w:t>3, 2 and 1 if it is an excellent connection</w:t>
+        </w:rPr>
+      </w:pPr>
+      <w:r>
+        <w:rPr>
+          <w:rFonts w:cstheme="minorHAnsi"/>
+          <w:sz w:val="24"/>
+          <w:szCs w:val="24"/>
+        </w:rPr>
+        <w:t xml:space="preserve">User </w:t>
+      </w:r>
+      <w:r>
+        <w:rPr>
+          <w:rFonts w:cstheme="minorHAnsi"/>
+          <w:sz w:val="24"/>
+          <w:szCs w:val="24"/>
+        </w:rPr>
+        <w:t>checks the “</w:t>
+      </w:r>
+      <w:r>
+        <w:rPr>
+          <w:rFonts w:cstheme="minorHAnsi"/>
+          <w:sz w:val="24"/>
+          <w:szCs w:val="24"/>
+        </w:rPr>
+        <w:t>On Ears</w:t>
+      </w:r>
+      <w:r>
+        <w:rPr>
+          <w:rFonts w:cstheme="minorHAnsi"/>
+          <w:sz w:val="24"/>
+          <w:szCs w:val="24"/>
+        </w:rPr>
+        <w:t xml:space="preserve">” </w:t>
+      </w:r>
+      <w:r>
+        <w:rPr>
+          <w:rFonts w:cstheme="minorHAnsi"/>
+          <w:sz w:val="24"/>
+          <w:szCs w:val="24"/>
+        </w:rPr>
+        <w:t>checkbox</w:t>
       </w:r>
     </w:p>
     <w:p>
@@ -2600,24 +2510,84 @@
         <w:pStyle w:val="ListParagraph"/>
         <w:numPr>
           <w:ilvl w:val="0"/>
-          <w:numId w:val="6"/>
+          <w:numId w:val="12"/>
         </w:numPr>
         <w:spacing w:after="0" w:line="240" w:lineRule="auto"/>
         <w:rPr>
           <w:rFonts w:cstheme="minorHAnsi"/>
           <w:sz w:val="24"/>
           <w:szCs w:val="24"/>
-          <w:shd w:val="clear" w:color="auto" w:fill="FFFFFF"/>
-        </w:rPr>
-      </w:pPr>
-      <w:r>
-        <w:rPr>
-          <w:rFonts w:cstheme="minorHAnsi"/>
-          <w:sz w:val="24"/>
-          <w:szCs w:val="24"/>
-          <w:shd w:val="clear" w:color="auto" w:fill="FFFFFF"/>
-        </w:rPr>
-        <w:t>The display will go blank or display a Soft On animation (resuming or restoring a saved preference</w:t>
+        </w:rPr>
+      </w:pPr>
+      <w:r>
+        <w:rPr>
+          <w:rFonts w:cstheme="minorHAnsi"/>
+          <w:sz w:val="24"/>
+          <w:szCs w:val="24"/>
+        </w:rPr>
+        <w:t xml:space="preserve">User </w:t>
+      </w:r>
+      <w:r>
+        <w:rPr>
+          <w:rFonts w:cstheme="minorHAnsi"/>
+          <w:sz w:val="24"/>
+          <w:szCs w:val="24"/>
+        </w:rPr>
+        <w:t xml:space="preserve">begins session by pressing green check mark </w:t>
+      </w:r>
+    </w:p>
+    <w:p>
+      <w:pPr>
+        <w:pStyle w:val="ListParagraph"/>
+        <w:numPr>
+          <w:ilvl w:val="0"/>
+          <w:numId w:val="12"/>
+        </w:numPr>
+        <w:spacing w:after="0" w:line="240" w:lineRule="auto"/>
+        <w:rPr>
+          <w:rFonts w:cstheme="minorHAnsi"/>
+          <w:sz w:val="24"/>
+          <w:szCs w:val="24"/>
+        </w:rPr>
+      </w:pPr>
+      <w:r>
+        <w:rPr>
+          <w:rFonts w:cstheme="minorHAnsi"/>
+          <w:sz w:val="24"/>
+          <w:szCs w:val="24"/>
+        </w:rPr>
+        <w:t xml:space="preserve">Device makes sure </w:t>
+      </w:r>
+      <w:r>
+        <w:rPr>
+          <w:rFonts w:cstheme="minorHAnsi"/>
+          <w:sz w:val="24"/>
+          <w:szCs w:val="24"/>
+        </w:rPr>
+        <w:t>the “On Ears” checkbox is checked</w:t>
+      </w:r>
+    </w:p>
+    <w:p>
+      <w:pPr>
+        <w:pStyle w:val="ListParagraph"/>
+        <w:numPr>
+          <w:ilvl w:val="0"/>
+          <w:numId w:val="12"/>
+        </w:numPr>
+        <w:spacing w:after="0" w:line="240" w:lineRule="auto"/>
+        <w:rPr>
+          <w:rFonts w:cstheme="minorHAnsi"/>
+          <w:sz w:val="24"/>
+          <w:szCs w:val="24"/>
+        </w:rPr>
+      </w:pPr>
+      <w:r>
+        <w:rPr>
+          <w:rFonts w:cstheme="minorHAnsi"/>
+          <w:sz w:val="24"/>
+          <w:szCs w:val="24"/>
+        </w:rPr>
+        <w:t xml:space="preserve">Session begins </w:t>
       </w:r>
     </w:p>
     <w:p>
@@ -2992,7 +2962,6 @@
           <w:szCs w:val="24"/>
           <w:shd w:val="clear" w:color="auto" w:fill="FFFFFF"/>
         </w:rPr>
-        <w:lastRenderedPageBreak/>
         <w:tab/>
         <w:t>User</w:t>
       </w:r>
@@ -3136,6 +3105,7 @@
           <w:szCs w:val="24"/>
           <w:shd w:val="clear" w:color="auto" w:fill="FFFFFF"/>
         </w:rPr>
+        <w:lastRenderedPageBreak/>
         <w:t>Trigger:</w:t>
       </w:r>
       <w:r>
@@ -3393,27 +3363,16 @@
           <w:szCs w:val="24"/>
           <w:shd w:val="clear" w:color="auto" w:fill="FFFFFF"/>
         </w:rPr>
-        <w:t xml:space="preserve">Intensity level is too </w:t>
-      </w:r>
-      <w:proofErr w:type="gramStart"/>
-      <w:r>
-        <w:rPr>
-          <w:rFonts w:cstheme="minorHAnsi"/>
-          <w:sz w:val="24"/>
-          <w:szCs w:val="24"/>
-          <w:shd w:val="clear" w:color="auto" w:fill="FFFFFF"/>
-        </w:rPr>
-        <w:t>low</w:t>
-      </w:r>
-      <w:proofErr w:type="gramEnd"/>
-      <w:r>
-        <w:rPr>
-          <w:rFonts w:cstheme="minorHAnsi"/>
-          <w:sz w:val="24"/>
-          <w:szCs w:val="24"/>
-          <w:shd w:val="clear" w:color="auto" w:fill="FFFFFF"/>
-        </w:rPr>
-        <w:t xml:space="preserve"> and no results are generated</w:t>
+        <w:t xml:space="preserve">Intensity level is too low and no </w:t>
+      </w:r>
+      <w:r>
+        <w:rPr>
+          <w:rFonts w:cstheme="minorHAnsi"/>
+          <w:sz w:val="24"/>
+          <w:szCs w:val="24"/>
+          <w:shd w:val="clear" w:color="auto" w:fill="FFFFFF"/>
+        </w:rPr>
+        <w:t xml:space="preserve">effects are felt </w:t>
       </w:r>
     </w:p>
     <w:p>
@@ -4069,7 +4028,50 @@
           <w:szCs w:val="24"/>
           <w:shd w:val="clear" w:color="auto" w:fill="FFFFFF"/>
         </w:rPr>
-        <w:t>User can see the treatment history on an interface</w:t>
+        <w:t>Recorded treatment appears on the side panel after session is over</w:t>
+      </w:r>
+    </w:p>
+    <w:p>
+      <w:pPr>
+        <w:pStyle w:val="ListParagraph"/>
+        <w:numPr>
+          <w:ilvl w:val="0"/>
+          <w:numId w:val="10"/>
+        </w:numPr>
+        <w:spacing w:after="0" w:line="240" w:lineRule="auto"/>
+        <w:rPr>
+          <w:rFonts w:cstheme="minorHAnsi"/>
+          <w:sz w:val="24"/>
+          <w:szCs w:val="24"/>
+          <w:shd w:val="clear" w:color="auto" w:fill="FFFFFF"/>
+        </w:rPr>
+      </w:pPr>
+      <w:r>
+        <w:rPr>
+          <w:rFonts w:cstheme="minorHAnsi"/>
+          <w:sz w:val="24"/>
+          <w:szCs w:val="24"/>
+          <w:shd w:val="clear" w:color="auto" w:fill="FFFFFF"/>
+        </w:rPr>
+        <w:t xml:space="preserve">User can select </w:t>
+      </w:r>
+      <w:r>
+        <w:rPr>
+          <w:rFonts w:cstheme="minorHAnsi"/>
+          <w:sz w:val="24"/>
+          <w:szCs w:val="24"/>
+          <w:shd w:val="clear" w:color="auto" w:fill="FFFFFF"/>
+        </w:rPr>
+        <w:t>saved replays f</w:t>
+      </w:r>
+      <w:r>
+        <w:rPr>
+          <w:rFonts w:cstheme="minorHAnsi"/>
+          <w:sz w:val="24"/>
+          <w:szCs w:val="24"/>
+          <w:shd w:val="clear" w:color="auto" w:fill="FFFFFF"/>
+        </w:rPr>
+        <w:t xml:space="preserve">rom his/her users’ saved replays </w:t>
       </w:r>
     </w:p>
     <w:p>
@@ -4225,7 +4227,6 @@
           <w:szCs w:val="24"/>
           <w:shd w:val="clear" w:color="auto" w:fill="FFFFFF"/>
         </w:rPr>
-        <w:lastRenderedPageBreak/>
         <w:t>Scope:</w:t>
       </w:r>
       <w:r>
@@ -4397,6 +4398,7 @@
           <w:szCs w:val="24"/>
           <w:shd w:val="clear" w:color="auto" w:fill="FFFFFF"/>
         </w:rPr>
+        <w:lastRenderedPageBreak/>
         <w:t>Precondition:</w:t>
       </w:r>
       <w:r>
@@ -4559,7 +4561,16 @@
           <w:szCs w:val="24"/>
           <w:shd w:val="clear" w:color="auto" w:fill="FFFFFF"/>
         </w:rPr>
-        <w:t xml:space="preserve"> </w:t>
+        <w:t xml:space="preserve">from </w:t>
+      </w:r>
+      <w:r>
+        <w:rPr>
+          <w:rFonts w:cstheme="minorHAnsi"/>
+          <w:sz w:val="24"/>
+          <w:szCs w:val="24"/>
+          <w:shd w:val="clear" w:color="auto" w:fill="FFFFFF"/>
+        </w:rPr>
+        <w:t xml:space="preserve">side panel </w:t>
       </w:r>
     </w:p>
     <w:p>
@@ -4584,7 +4595,41 @@
           <w:szCs w:val="24"/>
           <w:shd w:val="clear" w:color="auto" w:fill="FFFFFF"/>
         </w:rPr>
+        <w:t>User presses “Replay Therapy” Button</w:t>
+      </w:r>
+    </w:p>
+    <w:p>
+      <w:pPr>
+        <w:pStyle w:val="ListParagraph"/>
+        <w:numPr>
+          <w:ilvl w:val="0"/>
+          <w:numId w:val="11"/>
+        </w:numPr>
+        <w:spacing w:after="0" w:line="240" w:lineRule="auto"/>
+        <w:rPr>
+          <w:rFonts w:cstheme="minorHAnsi"/>
+          <w:sz w:val="24"/>
+          <w:szCs w:val="24"/>
+          <w:shd w:val="clear" w:color="auto" w:fill="FFFFFF"/>
+        </w:rPr>
+      </w:pPr>
+      <w:r>
+        <w:rPr>
+          <w:rFonts w:cstheme="minorHAnsi"/>
+          <w:sz w:val="24"/>
+          <w:szCs w:val="24"/>
+          <w:shd w:val="clear" w:color="auto" w:fill="FFFFFF"/>
+        </w:rPr>
         <w:t>Therapy session starts</w:t>
+      </w:r>
+      <w:r>
+        <w:rPr>
+          <w:rFonts w:cstheme="minorHAnsi"/>
+          <w:sz w:val="24"/>
+          <w:szCs w:val="24"/>
+          <w:shd w:val="clear" w:color="auto" w:fill="FFFFFF"/>
+        </w:rPr>
+        <w:t xml:space="preserve"> with saved settings </w:t>
       </w:r>
     </w:p>
     <w:p>
@@ -5482,9 +5527,14 @@
                 <w:szCs w:val="20"/>
                 <w:shd w:val="clear" w:color="auto" w:fill="FFFFFF"/>
               </w:rPr>
-              <w:t xml:space="preserve">session information to be recorded: session type, </w:t>
+              <w:t>session information to be recorded: session type, duration and intensity level (if changed</w:t>
             </w:r>
-            <w:proofErr w:type="gramStart"/>
+            <w:r>
+              <w:rPr>
+                <w:rFonts w:ascii="Arial" w:hAnsi="Arial" w:cs="Arial"/>
+              </w:rPr>
+              <w:br/>
+            </w:r>
             <w:r>
               <w:rPr>
                 <w:rFonts w:ascii="Arial" w:hAnsi="Arial" w:cs="Arial"/>
@@ -5492,9 +5542,14 @@
                 <w:szCs w:val="20"/>
                 <w:shd w:val="clear" w:color="auto" w:fill="FFFFFF"/>
               </w:rPr>
-              <w:t>duration</w:t>
+              <w:t>during therapy choose last selected intensity level). There would be additional interface</w:t>
             </w:r>
-            <w:proofErr w:type="gramEnd"/>
+            <w:r>
+              <w:rPr>
+                <w:rFonts w:ascii="Arial" w:hAnsi="Arial" w:cs="Arial"/>
+              </w:rPr>
+              <w:br/>
+            </w:r>
             <w:r>
               <w:rPr>
                 <w:rFonts w:ascii="Arial" w:hAnsi="Arial" w:cs="Arial"/>
@@ -5502,7 +5557,7 @@
                 <w:szCs w:val="20"/>
                 <w:shd w:val="clear" w:color="auto" w:fill="FFFFFF"/>
               </w:rPr>
-              <w:t xml:space="preserve"> and intensity level (if </w:t>
+              <w:t xml:space="preserve">needed beyond what Oasis Pro offers to implement this </w:t>
             </w:r>
             <w:r>
               <w:rPr>
@@ -5512,37 +5567,7 @@
                 <w:shd w:val="clear" w:color="auto" w:fill="FFFFFF"/>
               </w:rPr>
               <w:lastRenderedPageBreak/>
-              <w:t>changed</w:t>
-            </w:r>
-            <w:r>
-              <w:rPr>
-                <w:rFonts w:ascii="Arial" w:hAnsi="Arial" w:cs="Arial"/>
-              </w:rPr>
-              <w:br/>
-            </w:r>
-            <w:r>
-              <w:rPr>
-                <w:rFonts w:ascii="Arial" w:hAnsi="Arial" w:cs="Arial"/>
-                <w:sz w:val="20"/>
-                <w:szCs w:val="20"/>
-                <w:shd w:val="clear" w:color="auto" w:fill="FFFFFF"/>
-              </w:rPr>
-              <w:t>during therapy choose last selected intensity level). There would be additional interface</w:t>
-            </w:r>
-            <w:r>
-              <w:rPr>
-                <w:rFonts w:ascii="Arial" w:hAnsi="Arial" w:cs="Arial"/>
-              </w:rPr>
-              <w:br/>
-            </w:r>
-            <w:r>
-              <w:rPr>
-                <w:rFonts w:ascii="Arial" w:hAnsi="Arial" w:cs="Arial"/>
-                <w:sz w:val="20"/>
-                <w:szCs w:val="20"/>
-                <w:shd w:val="clear" w:color="auto" w:fill="FFFFFF"/>
-              </w:rPr>
-              <w:t>needed beyond what Oasis Pro offers to implement this feature, and it is up to you</w:t>
+              <w:t>feature, and it is up to you</w:t>
             </w:r>
             <w:r>
               <w:rPr>
@@ -6497,6 +6522,95 @@
     </w:lvl>
   </w:abstractNum>
   <w:abstractNum w:abstractNumId="8" w15:restartNumberingAfterBreak="0">
+    <w:nsid w:val="6FE14AFC"/>
+    <w:multiLevelType w:val="hybridMultilevel"/>
+    <w:tmpl w:val="6512ED60"/>
+    <w:lvl w:ilvl="0" w:tplc="0409000F">
+      <w:start w:val="1"/>
+      <w:numFmt w:val="decimal"/>
+      <w:lvlText w:val="%1."/>
+      <w:lvlJc w:val="left"/>
+      <w:pPr>
+        <w:ind w:left="720" w:hanging="360"/>
+      </w:pPr>
+      <w:rPr>
+        <w:rFonts w:hint="default"/>
+      </w:rPr>
+    </w:lvl>
+    <w:lvl w:ilvl="1" w:tplc="04090019" w:tentative="1">
+      <w:start w:val="1"/>
+      <w:numFmt w:val="lowerLetter"/>
+      <w:lvlText w:val="%2."/>
+      <w:lvlJc w:val="left"/>
+      <w:pPr>
+        <w:ind w:left="1440" w:hanging="360"/>
+      </w:pPr>
+    </w:lvl>
+    <w:lvl w:ilvl="2" w:tplc="0409001B" w:tentative="1">
+      <w:start w:val="1"/>
+      <w:numFmt w:val="lowerRoman"/>
+      <w:lvlText w:val="%3."/>
+      <w:lvlJc w:val="right"/>
+      <w:pPr>
+        <w:ind w:left="2160" w:hanging="180"/>
+      </w:pPr>
+    </w:lvl>
+    <w:lvl w:ilvl="3" w:tplc="0409000F" w:tentative="1">
+      <w:start w:val="1"/>
+      <w:numFmt w:val="decimal"/>
+      <w:lvlText w:val="%4."/>
+      <w:lvlJc w:val="left"/>
+      <w:pPr>
+        <w:ind w:left="2880" w:hanging="360"/>
+      </w:pPr>
+    </w:lvl>
+    <w:lvl w:ilvl="4" w:tplc="04090019" w:tentative="1">
+      <w:start w:val="1"/>
+      <w:numFmt w:val="lowerLetter"/>
+      <w:lvlText w:val="%5."/>
+      <w:lvlJc w:val="left"/>
+      <w:pPr>
+        <w:ind w:left="3600" w:hanging="360"/>
+      </w:pPr>
+    </w:lvl>
+    <w:lvl w:ilvl="5" w:tplc="0409001B" w:tentative="1">
+      <w:start w:val="1"/>
+      <w:numFmt w:val="lowerRoman"/>
+      <w:lvlText w:val="%6."/>
+      <w:lvlJc w:val="right"/>
+      <w:pPr>
+        <w:ind w:left="4320" w:hanging="180"/>
+      </w:pPr>
+    </w:lvl>
+    <w:lvl w:ilvl="6" w:tplc="0409000F" w:tentative="1">
+      <w:start w:val="1"/>
+      <w:numFmt w:val="decimal"/>
+      <w:lvlText w:val="%7."/>
+      <w:lvlJc w:val="left"/>
+      <w:pPr>
+        <w:ind w:left="5040" w:hanging="360"/>
+      </w:pPr>
+    </w:lvl>
+    <w:lvl w:ilvl="7" w:tplc="04090019" w:tentative="1">
+      <w:start w:val="1"/>
+      <w:numFmt w:val="lowerLetter"/>
+      <w:lvlText w:val="%8."/>
+      <w:lvlJc w:val="left"/>
+      <w:pPr>
+        <w:ind w:left="5760" w:hanging="360"/>
+      </w:pPr>
+    </w:lvl>
+    <w:lvl w:ilvl="8" w:tplc="0409001B" w:tentative="1">
+      <w:start w:val="1"/>
+      <w:numFmt w:val="lowerRoman"/>
+      <w:lvlText w:val="%9."/>
+      <w:lvlJc w:val="right"/>
+      <w:pPr>
+        <w:ind w:left="6480" w:hanging="180"/>
+      </w:pPr>
+    </w:lvl>
+  </w:abstractNum>
+  <w:abstractNum w:abstractNumId="9" w15:restartNumberingAfterBreak="0">
     <w:nsid w:val="715F1F0E"/>
     <w:multiLevelType w:val="hybridMultilevel"/>
     <w:tmpl w:val="44C8064C"/>
@@ -6585,7 +6699,7 @@
       </w:pPr>
     </w:lvl>
   </w:abstractNum>
-  <w:abstractNum w:abstractNumId="9" w15:restartNumberingAfterBreak="0">
+  <w:abstractNum w:abstractNumId="10" w15:restartNumberingAfterBreak="0">
     <w:nsid w:val="7C27392B"/>
     <w:multiLevelType w:val="hybridMultilevel"/>
     <w:tmpl w:val="8B2A31EC"/>
@@ -6674,7 +6788,7 @@
       </w:pPr>
     </w:lvl>
   </w:abstractNum>
-  <w:abstractNum w:abstractNumId="10" w15:restartNumberingAfterBreak="0">
+  <w:abstractNum w:abstractNumId="11" w15:restartNumberingAfterBreak="0">
     <w:nsid w:val="7E416771"/>
     <w:multiLevelType w:val="hybridMultilevel"/>
     <w:tmpl w:val="198ED65E"/>
@@ -6773,10 +6887,10 @@
     <w:abstractNumId w:val="2"/>
   </w:num>
   <w:num w:numId="4" w16cid:durableId="288128119">
-    <w:abstractNumId w:val="9"/>
+    <w:abstractNumId w:val="10"/>
   </w:num>
   <w:num w:numId="5" w16cid:durableId="495073894">
-    <w:abstractNumId w:val="10"/>
+    <w:abstractNumId w:val="11"/>
   </w:num>
   <w:num w:numId="6" w16cid:durableId="288560191">
     <w:abstractNumId w:val="4"/>
@@ -6788,13 +6902,16 @@
     <w:abstractNumId w:val="1"/>
   </w:num>
   <w:num w:numId="9" w16cid:durableId="2100177284">
-    <w:abstractNumId w:val="8"/>
+    <w:abstractNumId w:val="9"/>
   </w:num>
   <w:num w:numId="10" w16cid:durableId="1726827961">
     <w:abstractNumId w:val="7"/>
   </w:num>
   <w:num w:numId="11" w16cid:durableId="1819107273">
     <w:abstractNumId w:val="6"/>
+  </w:num>
+  <w:num w:numId="12" w16cid:durableId="1632442293">
+    <w:abstractNumId w:val="8"/>
   </w:num>
 </w:numbering>
 </file>
